--- a/JavaScript编码规范.docx
+++ b/JavaScript编码规范.docx
@@ -2938,6 +2938,8 @@
         </w:rPr>
         <w:t>原因：风格统一</w:t>
       </w:r>
+      <w:bookmarkStart w:id="0" w:name="_GoBack"/>
+      <w:bookmarkEnd w:id="0"/>
     </w:p>
     <w:p>
       <w:pPr>
@@ -2995,25 +2997,33 @@
     <w:p>
       <w:pPr>
         <w:rPr>
+          <w:rFonts w:hint="eastAsia"/>
+          <w:lang w:val="en-US" w:eastAsia="zh-CN"/>
+        </w:rPr>
+      </w:pPr>
+      <w:r>
+        <w:rPr>
+          <w:rFonts w:hint="eastAsia"/>
+          <w:lang w:val="en-US" w:eastAsia="zh-CN"/>
+        </w:rPr>
+        <w:t>原因：不是很友好，且不易被搜索</w:t>
+      </w:r>
+    </w:p>
+    <w:p>
+      <w:pPr>
+        <w:pStyle w:val="3"/>
+        <w:bidi w:val="0"/>
+        <w:rPr>
           <w:rFonts w:hint="default"/>
           <w:lang w:val="en-US" w:eastAsia="zh-CN"/>
         </w:rPr>
       </w:pPr>
       <w:r>
         <w:rPr>
-          <w:rFonts w:hint="eastAsia"/>
-          <w:lang w:val="en-US" w:eastAsia="zh-CN"/>
-        </w:rPr>
-        <w:t>原因：不是</w:t>
-      </w:r>
-      <w:bookmarkStart w:id="0" w:name="_GoBack"/>
-      <w:bookmarkEnd w:id="0"/>
-      <w:r>
-        <w:rPr>
-          <w:rFonts w:hint="eastAsia"/>
-          <w:lang w:val="en-US" w:eastAsia="zh-CN"/>
-        </w:rPr>
-        <w:t>很友好，且不易被搜索</w:t>
+          <w:rFonts w:hint="default"/>
+          <w:lang w:val="en-US" w:eastAsia="zh-CN"/>
+        </w:rPr>
+        <w:t>用字符串模板而不是字符串拼接来组织可编程字符串</w:t>
       </w:r>
     </w:p>
     <w:sectPr>
